--- a/test_lab1_documentation.DOCX
+++ b/test_lab1_documentation.DOCX
@@ -2,6 +2,43 @@
 <file path=word/document.xml><?xml version="1.0" encoding="utf-8"?>
 <w:document xmlns:wpc="http://schemas.microsoft.com/office/word/2010/wordprocessingCanvas" xmlns:cx="http://schemas.microsoft.com/office/drawing/2014/chartex" xmlns:cx1="http://schemas.microsoft.com/office/drawing/2015/9/8/chartex" xmlns:cx2="http://schemas.microsoft.com/office/drawing/2015/10/21/chartex" xmlns:cx3="http://schemas.microsoft.com/office/drawing/2016/5/9/chartex" xmlns:cx4="http://schemas.microsoft.com/office/drawing/2016/5/10/chartex" xmlns:cx5="http://schemas.microsoft.com/office/drawing/2016/5/11/chartex" xmlns:cx6="http://schemas.microsoft.com/office/drawing/2016/5/12/chartex" xmlns:cx7="http://schemas.microsoft.com/office/drawing/2016/5/13/chartex" xmlns:cx8="http://schemas.microsoft.com/office/drawing/2016/5/14/chartex" xmlns:mc="http://schemas.openxmlformats.org/markup-compatibility/2006" xmlns:aink="http://schemas.microsoft.com/office/drawing/2016/ink" xmlns:am3d="http://schemas.microsoft.com/office/drawing/2017/model3d" xmlns:o="urn:schemas-microsoft-com:office:office" xmlns:r="http://schemas.openxmlformats.org/officeDocument/2006/relationships" xmlns:m="http://schemas.openxmlformats.org/officeDocument/2006/math" xmlns:v="urn:schemas-microsoft-com:vml" xmlns:wp14="http://schemas.microsoft.com/office/word/2010/wordprocessingDrawing" xmlns:wp="http://schemas.openxmlformats.org/drawingml/2006/wordprocessingDrawing" xmlns:w10="urn:schemas-microsoft-com:office:word" xmlns:w="http://schemas.openxmlformats.org/wordprocessingml/2006/main" xmlns:w14="http://schemas.microsoft.com/office/word/2010/wordml" xmlns:w15="http://schemas.microsoft.com/office/word/2012/wordml" xmlns:w16cex="http://schemas.microsoft.com/office/word/2018/wordml/cex" xmlns:w16cid="http://schemas.microsoft.com/office/word/2016/wordml/cid" xmlns:w16="http://schemas.microsoft.com/office/word/2018/wordml" xmlns:w16sdtdh="http://schemas.microsoft.com/office/word/2020/wordml/sdtdatahash" xmlns:w16se="http://schemas.microsoft.com/office/word/2015/wordml/symex" xmlns:wpg="http://schemas.microsoft.com/office/word/2010/wordprocessingGroup" xmlns:wpi="http://schemas.microsoft.com/office/word/2010/wordprocessingInk" xmlns:wne="http://schemas.microsoft.com/office/word/2006/wordml" xmlns:wps="http://schemas.microsoft.com/office/word/2010/wordprocessingShape" mc:Ignorable="w14 w15 w16se w16cid w16 w16cex w16sdtdh wp14">
   <w:body>
+    <w:p>
+      <w:pPr>
+        <w:rPr>
+          <w:lang w:val="en-GB"/>
+        </w:rPr>
+      </w:pPr>
+      <w:r>
+        <w:rPr>
+          <w:lang w:val="en-GB"/>
+        </w:rPr>
+        <w:t>Shortest path between:</w:t>
+      </w:r>
+      <w:r>
+        <w:rPr>
+          <w:lang w:val="en-GB"/>
+        </w:rPr>
+        <w:t xml:space="preserve"> (</w:t>
+      </w:r>
+      <w:r>
+        <w:rPr>
+          <w:lang w:val="en-GB"/>
+        </w:rPr>
+        <w:t>0, 4</w:t>
+      </w:r>
+      <w:r>
+        <w:rPr>
+          <w:lang w:val="en-GB"/>
+        </w:rPr>
+        <w:t>)</w:t>
+      </w:r>
+      <w:r>
+        <w:rPr>
+          <w:lang w:val="en-GB"/>
+        </w:rPr>
+        <w:t>, (1, 2), (2, 4), (3, 0), (4,1)</w:t>
+      </w:r>
+    </w:p>
     <w:p>
       <w:pPr>
         <w:rPr>
@@ -197,6 +234,104 @@
         <w:rPr>
           <w:lang w:val="en-GB"/>
         </w:rPr>
+        <w:t>Shortest path</w:t>
+      </w:r>
+      <w:r>
+        <w:rPr>
+          <w:lang w:val="en-GB"/>
+        </w:rPr>
+        <w:t>s</w:t>
+      </w:r>
+      <w:r>
+        <w:rPr>
+          <w:lang w:val="en-GB"/>
+        </w:rPr>
+        <w:t>:</w:t>
+      </w:r>
+    </w:p>
+    <w:p>
+      <w:pPr>
+        <w:rPr>
+          <w:lang w:val="en-GB"/>
+        </w:rPr>
+      </w:pPr>
+      <w:r>
+        <w:rPr>
+          <w:lang w:val="en-GB"/>
+        </w:rPr>
+        <w:tab/>
+      </w:r>
+      <w:r>
+        <w:rPr>
+          <w:lang w:val="en-GB"/>
+        </w:rPr>
+        <w:t>[]</w:t>
+      </w:r>
+      <w:r>
+        <w:rPr>
+          <w:lang w:val="en-GB"/>
+        </w:rPr>
+        <w:t xml:space="preserve">, </w:t>
+      </w:r>
+      <w:r>
+        <w:rPr>
+          <w:lang w:val="en-GB"/>
+        </w:rPr>
+        <w:t>['1', '4', '2']</w:t>
+      </w:r>
+      <w:r>
+        <w:rPr>
+          <w:lang w:val="en-GB"/>
+        </w:rPr>
+        <w:t xml:space="preserve">, </w:t>
+      </w:r>
+      <w:r>
+        <w:rPr>
+          <w:lang w:val="en-GB"/>
+        </w:rPr>
+        <w:t>['2', '4']</w:t>
+      </w:r>
+      <w:r>
+        <w:rPr>
+          <w:lang w:val="en-GB"/>
+        </w:rPr>
+        <w:t>,</w:t>
+      </w:r>
+      <w:r>
+        <w:rPr>
+          <w:lang w:val="en-GB"/>
+        </w:rPr>
+        <w:t xml:space="preserve"> </w:t>
+      </w:r>
+      <w:r>
+        <w:rPr>
+          <w:lang w:val="en-GB"/>
+        </w:rPr>
+        <w:t>['3', '9', '0']</w:t>
+      </w:r>
+      <w:r>
+        <w:rPr>
+          <w:lang w:val="en-GB"/>
+        </w:rPr>
+        <w:t xml:space="preserve">, </w:t>
+      </w:r>
+      <w:r>
+        <w:rPr>
+          <w:lang w:val="en-GB"/>
+        </w:rPr>
+        <w:t>['4', '1']</w:t>
+      </w:r>
+    </w:p>
+    <w:p>
+      <w:pPr>
+        <w:rPr>
+          <w:lang w:val="en-GB"/>
+        </w:rPr>
+      </w:pPr>
+      <w:r>
+        <w:rPr>
+          <w:lang w:val="en-GB"/>
+        </w:rPr>
         <w:t>Diameter:</w:t>
       </w:r>
       <w:r>
@@ -383,6 +518,87 @@
         <w:rPr>
           <w:lang w:val="en-GB"/>
         </w:rPr>
+        <w:t>Shortest paths:</w:t>
+      </w:r>
+    </w:p>
+    <w:p>
+      <w:pPr>
+        <w:rPr>
+          <w:lang w:val="en-GB"/>
+        </w:rPr>
+      </w:pPr>
+      <w:r>
+        <w:rPr>
+          <w:lang w:val="en-GB"/>
+        </w:rPr>
+        <w:tab/>
+      </w:r>
+      <w:r>
+        <w:rPr>
+          <w:lang w:val="en-GB"/>
+        </w:rPr>
+        <w:t>['0', '8', '2', '3', '4']</w:t>
+      </w:r>
+      <w:r>
+        <w:rPr>
+          <w:lang w:val="en-GB"/>
+        </w:rPr>
+        <w:t xml:space="preserve">, </w:t>
+      </w:r>
+      <w:r>
+        <w:rPr>
+          <w:lang w:val="en-GB"/>
+        </w:rPr>
+        <w:t>['1', '3', '2']</w:t>
+      </w:r>
+      <w:r>
+        <w:rPr>
+          <w:lang w:val="en-GB"/>
+        </w:rPr>
+        <w:t xml:space="preserve">, </w:t>
+      </w:r>
+      <w:r>
+        <w:rPr>
+          <w:lang w:val="en-GB"/>
+        </w:rPr>
+        <w:t>['2', '3', '4']</w:t>
+      </w:r>
+      <w:r>
+        <w:rPr>
+          <w:lang w:val="en-GB"/>
+        </w:rPr>
+        <w:t xml:space="preserve">, </w:t>
+      </w:r>
+      <w:r>
+        <w:rPr>
+          <w:lang w:val="en-GB"/>
+        </w:rPr>
+        <w:t>['3', '2', '8', '0']</w:t>
+      </w:r>
+      <w:r>
+        <w:rPr>
+          <w:lang w:val="en-GB"/>
+        </w:rPr>
+        <w:t xml:space="preserve">, </w:t>
+      </w:r>
+      <w:r>
+        <w:rPr>
+          <w:lang w:val="en-GB"/>
+        </w:rPr>
+        <w:t>['4', '3', '1']</w:t>
+      </w:r>
+    </w:p>
+    <w:p>
+      <w:pPr>
+        <w:rPr>
+          <w:lang w:val="en-GB"/>
+        </w:rPr>
+      </w:pPr>
+      <w:r>
+        <w:rPr>
+          <w:lang w:val="en-GB"/>
+        </w:rPr>
+        <w:lastRenderedPageBreak/>
         <w:t>Diameter:</w:t>
       </w:r>
       <w:r>
@@ -430,7 +646,6 @@
         <w:rPr>
           <w:lang w:val="en-GB"/>
         </w:rPr>
-        <w:lastRenderedPageBreak/>
         <w:t xml:space="preserve">File 2 (seed = </w:t>
       </w:r>
       <w:r>
@@ -617,6 +832,81 @@
         <w:rPr>
           <w:lang w:val="en-GB"/>
         </w:rPr>
+        <w:t xml:space="preserve">Shortest paths: </w:t>
+      </w:r>
+    </w:p>
+    <w:p>
+      <w:pPr>
+        <w:ind w:firstLine="708"/>
+        <w:rPr>
+          <w:lang w:val="en-GB"/>
+        </w:rPr>
+      </w:pPr>
+      <w:r>
+        <w:rPr>
+          <w:lang w:val="en-GB"/>
+        </w:rPr>
+        <w:t>['0', '3', '4']</w:t>
+      </w:r>
+      <w:r>
+        <w:rPr>
+          <w:lang w:val="en-GB"/>
+        </w:rPr>
+        <w:t xml:space="preserve">, </w:t>
+      </w:r>
+      <w:r>
+        <w:rPr>
+          <w:lang w:val="en-GB"/>
+        </w:rPr>
+        <w:t>['1', '5', '4', '2']</w:t>
+      </w:r>
+      <w:r>
+        <w:rPr>
+          <w:lang w:val="en-GB"/>
+        </w:rPr>
+        <w:t xml:space="preserve">, </w:t>
+      </w:r>
+      <w:r>
+        <w:rPr>
+          <w:lang w:val="en-GB"/>
+        </w:rPr>
+        <w:t>['2', '4']</w:t>
+      </w:r>
+      <w:r>
+        <w:rPr>
+          <w:lang w:val="en-GB"/>
+        </w:rPr>
+        <w:t xml:space="preserve">, </w:t>
+      </w:r>
+      <w:r>
+        <w:rPr>
+          <w:lang w:val="en-GB"/>
+        </w:rPr>
+        <w:t>['3', '0']</w:t>
+      </w:r>
+      <w:r>
+        <w:rPr>
+          <w:lang w:val="en-GB"/>
+        </w:rPr>
+        <w:t xml:space="preserve">, </w:t>
+      </w:r>
+      <w:r>
+        <w:rPr>
+          <w:lang w:val="en-GB"/>
+        </w:rPr>
+        <w:t>['4', '5', '1']</w:t>
+      </w:r>
+    </w:p>
+    <w:p>
+      <w:pPr>
+        <w:rPr>
+          <w:lang w:val="en-GB"/>
+        </w:rPr>
+      </w:pPr>
+      <w:r>
+        <w:rPr>
+          <w:lang w:val="en-GB"/>
+        </w:rPr>
         <w:t>Diameter:</w:t>
       </w:r>
       <w:r>
@@ -734,6 +1024,7 @@
         <w:rPr>
           <w:lang w:val="en-GB"/>
         </w:rPr>
+        <w:lastRenderedPageBreak/>
         <w:t xml:space="preserve">Number of edges: </w:t>
       </w:r>
       <w:r>
@@ -810,6 +1101,86 @@
         <w:rPr>
           <w:lang w:val="en-GB"/>
         </w:rPr>
+        <w:t xml:space="preserve">Shortest paths: </w:t>
+      </w:r>
+    </w:p>
+    <w:p>
+      <w:pPr>
+        <w:rPr>
+          <w:lang w:val="en-GB"/>
+        </w:rPr>
+      </w:pPr>
+      <w:r>
+        <w:rPr>
+          <w:lang w:val="en-GB"/>
+        </w:rPr>
+        <w:tab/>
+      </w:r>
+      <w:r>
+        <w:rPr>
+          <w:lang w:val="en-GB"/>
+        </w:rPr>
+        <w:t>['0', '8', '1', '3', '4']</w:t>
+      </w:r>
+      <w:r>
+        <w:rPr>
+          <w:lang w:val="en-GB"/>
+        </w:rPr>
+        <w:t xml:space="preserve">, </w:t>
+      </w:r>
+      <w:r>
+        <w:rPr>
+          <w:lang w:val="en-GB"/>
+        </w:rPr>
+        <w:t>['1', '8', '2']</w:t>
+      </w:r>
+      <w:r>
+        <w:rPr>
+          <w:lang w:val="en-GB"/>
+        </w:rPr>
+        <w:t xml:space="preserve">, </w:t>
+      </w:r>
+      <w:r>
+        <w:rPr>
+          <w:lang w:val="en-GB"/>
+        </w:rPr>
+        <w:t>['2', '8', '1', '3', '4']</w:t>
+      </w:r>
+      <w:r>
+        <w:rPr>
+          <w:lang w:val="en-GB"/>
+        </w:rPr>
+        <w:t xml:space="preserve">, </w:t>
+      </w:r>
+      <w:r>
+        <w:rPr>
+          <w:lang w:val="en-GB"/>
+        </w:rPr>
+        <w:t>['3', '1', '8', '0']</w:t>
+      </w:r>
+      <w:r>
+        <w:rPr>
+          <w:lang w:val="en-GB"/>
+        </w:rPr>
+        <w:t xml:space="preserve">, </w:t>
+      </w:r>
+      <w:r>
+        <w:rPr>
+          <w:lang w:val="en-GB"/>
+        </w:rPr>
+        <w:t>['4', '3', '1']</w:t>
+      </w:r>
+    </w:p>
+    <w:p>
+      <w:pPr>
+        <w:rPr>
+          <w:lang w:val="en-GB"/>
+        </w:rPr>
+      </w:pPr>
+      <w:r>
+        <w:rPr>
+          <w:lang w:val="en-GB"/>
+        </w:rPr>
         <w:t>Diameter:</w:t>
       </w:r>
       <w:r>
@@ -849,7 +1220,6 @@
         <w:rPr>
           <w:lang w:val="en-GB"/>
         </w:rPr>
-        <w:lastRenderedPageBreak/>
         <w:t xml:space="preserve">File 4 (seed = </w:t>
       </w:r>
       <w:r>
@@ -1017,6 +1387,74 @@
         <w:rPr>
           <w:lang w:val="en-GB"/>
         </w:rPr>
+        <w:t xml:space="preserve">Shortest paths: </w:t>
+      </w:r>
+    </w:p>
+    <w:p>
+      <w:pPr>
+        <w:rPr>
+          <w:lang w:val="en-GB"/>
+        </w:rPr>
+      </w:pPr>
+      <w:r>
+        <w:rPr>
+          <w:lang w:val="en-GB"/>
+        </w:rPr>
+        <w:tab/>
+      </w:r>
+      <w:r>
+        <w:rPr>
+          <w:lang w:val="en-GB"/>
+        </w:rPr>
+        <w:t>['0', '6', '5', '4']</w:t>
+      </w:r>
+      <w:r>
+        <w:rPr>
+          <w:lang w:val="en-GB"/>
+        </w:rPr>
+        <w:t xml:space="preserve">, </w:t>
+      </w:r>
+      <w:r>
+        <w:rPr>
+          <w:lang w:val="en-GB"/>
+        </w:rPr>
+        <w:t>[], []</w:t>
+      </w:r>
+      <w:r>
+        <w:rPr>
+          <w:lang w:val="en-GB"/>
+        </w:rPr>
+        <w:t xml:space="preserve">, </w:t>
+      </w:r>
+      <w:r>
+        <w:rPr>
+          <w:lang w:val="en-GB"/>
+        </w:rPr>
+        <w:t>['3', '4', '5', '6', '0']</w:t>
+      </w:r>
+      <w:r>
+        <w:rPr>
+          <w:lang w:val="en-GB"/>
+        </w:rPr>
+        <w:t xml:space="preserve">, </w:t>
+      </w:r>
+      <w:r>
+        <w:rPr>
+          <w:lang w:val="en-GB"/>
+        </w:rPr>
+        <w:t>['4', '3', '1']</w:t>
+      </w:r>
+    </w:p>
+    <w:p>
+      <w:pPr>
+        <w:rPr>
+          <w:lang w:val="en-GB"/>
+        </w:rPr>
+      </w:pPr>
+      <w:r>
+        <w:rPr>
+          <w:lang w:val="en-GB"/>
+        </w:rPr>
         <w:t>Diameter:</w:t>
       </w:r>
       <w:r>
@@ -1068,6 +1506,7 @@
         <w:rPr>
           <w:noProof/>
         </w:rPr>
+        <w:lastRenderedPageBreak/>
         <w:drawing>
           <wp:inline distT="0" distB="0" distL="0" distR="0" wp14:anchorId="63617F83" wp14:editId="6752CD24">
             <wp:extent cx="2598420" cy="1759678"/>
@@ -1229,6 +1668,86 @@
         <w:rPr>
           <w:lang w:val="en-GB"/>
         </w:rPr>
+        <w:t xml:space="preserve">Shortest paths: </w:t>
+      </w:r>
+    </w:p>
+    <w:p>
+      <w:pPr>
+        <w:rPr>
+          <w:lang w:val="en-GB"/>
+        </w:rPr>
+      </w:pPr>
+      <w:r>
+        <w:rPr>
+          <w:lang w:val="en-GB"/>
+        </w:rPr>
+        <w:tab/>
+      </w:r>
+      <w:r>
+        <w:rPr>
+          <w:lang w:val="en-GB"/>
+        </w:rPr>
+        <w:t>['0', '7', '4']</w:t>
+      </w:r>
+      <w:r>
+        <w:rPr>
+          <w:lang w:val="en-GB"/>
+        </w:rPr>
+        <w:t xml:space="preserve">, </w:t>
+      </w:r>
+      <w:r>
+        <w:rPr>
+          <w:lang w:val="en-GB"/>
+        </w:rPr>
+        <w:t>['1', '8', '0', '6', '2']</w:t>
+      </w:r>
+      <w:r>
+        <w:rPr>
+          <w:lang w:val="en-GB"/>
+        </w:rPr>
+        <w:t xml:space="preserve">, </w:t>
+      </w:r>
+      <w:r>
+        <w:rPr>
+          <w:lang w:val="en-GB"/>
+        </w:rPr>
+        <w:t>['2', '6', '7', '4']</w:t>
+      </w:r>
+      <w:r>
+        <w:rPr>
+          <w:lang w:val="en-GB"/>
+        </w:rPr>
+        <w:t xml:space="preserve">, </w:t>
+      </w:r>
+      <w:r>
+        <w:rPr>
+          <w:lang w:val="en-GB"/>
+        </w:rPr>
+        <w:t>['3', '7', '0']</w:t>
+      </w:r>
+      <w:r>
+        <w:rPr>
+          <w:lang w:val="en-GB"/>
+        </w:rPr>
+        <w:t xml:space="preserve">, </w:t>
+      </w:r>
+      <w:r>
+        <w:rPr>
+          <w:lang w:val="en-GB"/>
+        </w:rPr>
+        <w:t>['4', '7', '0', '8', '1']</w:t>
+      </w:r>
+    </w:p>
+    <w:p>
+      <w:pPr>
+        <w:rPr>
+          <w:lang w:val="en-GB"/>
+        </w:rPr>
+      </w:pPr>
+      <w:r>
+        <w:rPr>
+          <w:lang w:val="en-GB"/>
+        </w:rPr>
         <w:t>Diameter:</w:t>
       </w:r>
       <w:r>
@@ -1262,7 +1781,6 @@
         <w:rPr>
           <w:lang w:val="en-GB"/>
         </w:rPr>
-        <w:lastRenderedPageBreak/>
         <w:t xml:space="preserve">File 6 (seed = </w:t>
       </w:r>
       <w:r>
@@ -1449,6 +1967,7 @@
         <w:rPr>
           <w:lang w:val="en-GB"/>
         </w:rPr>
+        <w:lastRenderedPageBreak/>
         <w:tab/>
       </w:r>
       <w:r>
@@ -1639,6 +2158,31 @@
         <w:rPr>
           <w:lang w:val="en-GB"/>
         </w:rPr>
+        <w:t xml:space="preserve">Shortest paths: </w:t>
+      </w:r>
+      <w:r>
+        <w:rPr>
+          <w:lang w:val="en-GB"/>
+        </w:rPr>
+        <w:t xml:space="preserve">[], [], </w:t>
+      </w:r>
+      <w:r>
+        <w:rPr>
+          <w:lang w:val="en-GB"/>
+        </w:rPr>
+        <w:t>[], [], []</w:t>
+      </w:r>
+    </w:p>
+    <w:p>
+      <w:pPr>
+        <w:rPr>
+          <w:lang w:val="en-GB"/>
+        </w:rPr>
+      </w:pPr>
+      <w:r>
+        <w:rPr>
+          <w:lang w:val="en-GB"/>
+        </w:rPr>
         <w:t>Diameter:</w:t>
       </w:r>
       <w:r>
@@ -1700,7 +2244,6 @@
         <w:rPr>
           <w:lang w:val="en-GB"/>
         </w:rPr>
-        <w:lastRenderedPageBreak/>
         <w:t xml:space="preserve">File 7 (seed = </w:t>
       </w:r>
       <w:r>
@@ -1884,6 +2427,7 @@
         <w:rPr>
           <w:lang w:val="en-GB"/>
         </w:rPr>
+        <w:lastRenderedPageBreak/>
         <w:t>['0', '18']</w:t>
       </w:r>
     </w:p>
@@ -1981,6 +2525,44 @@
         <w:rPr>
           <w:lang w:val="en-GB"/>
         </w:rPr>
+        <w:t>Shortest paths:</w:t>
+      </w:r>
+    </w:p>
+    <w:p>
+      <w:pPr>
+        <w:rPr>
+          <w:lang w:val="en-GB"/>
+        </w:rPr>
+      </w:pPr>
+      <w:r>
+        <w:rPr>
+          <w:lang w:val="en-GB"/>
+        </w:rPr>
+        <w:tab/>
+      </w:r>
+      <w:r>
+        <w:rPr>
+          <w:lang w:val="en-GB"/>
+        </w:rPr>
+        <w:t xml:space="preserve">[], [], [], [], </w:t>
+      </w:r>
+      <w:r>
+        <w:rPr>
+          <w:lang w:val="en-GB"/>
+        </w:rPr>
+        <w:t>['4', '1']</w:t>
+      </w:r>
+    </w:p>
+    <w:p>
+      <w:pPr>
+        <w:rPr>
+          <w:lang w:val="en-GB"/>
+        </w:rPr>
+      </w:pPr>
+      <w:r>
+        <w:rPr>
+          <w:lang w:val="en-GB"/>
+        </w:rPr>
         <w:t>Diameter:</w:t>
       </w:r>
       <w:r>
@@ -2048,7 +2630,6 @@
         <w:rPr>
           <w:lang w:val="en-GB"/>
         </w:rPr>
-        <w:lastRenderedPageBreak/>
         <w:t xml:space="preserve">File 8 (seed = </w:t>
       </w:r>
       <w:r>
@@ -2203,6 +2784,101 @@
         <w:rPr>
           <w:lang w:val="en-GB"/>
         </w:rPr>
+        <w:lastRenderedPageBreak/>
+        <w:t>Shortest paths:</w:t>
+      </w:r>
+    </w:p>
+    <w:p>
+      <w:pPr>
+        <w:rPr>
+          <w:lang w:val="en-GB"/>
+        </w:rPr>
+      </w:pPr>
+      <w:r>
+        <w:rPr>
+          <w:lang w:val="en-GB"/>
+        </w:rPr>
+        <w:tab/>
+      </w:r>
+      <w:r>
+        <w:rPr>
+          <w:lang w:val="en-GB"/>
+        </w:rPr>
+        <w:t>['0', '9', '3', '15', '4']</w:t>
+      </w:r>
+      <w:r>
+        <w:rPr>
+          <w:lang w:val="en-GB"/>
+        </w:rPr>
+        <w:t xml:space="preserve">, </w:t>
+      </w:r>
+      <w:r>
+        <w:rPr>
+          <w:lang w:val="en-GB"/>
+        </w:rPr>
+        <w:t>['1', '12', '2']</w:t>
+      </w:r>
+      <w:r>
+        <w:rPr>
+          <w:lang w:val="en-GB"/>
+        </w:rPr>
+        <w:t xml:space="preserve">, </w:t>
+      </w:r>
+      <w:r>
+        <w:rPr>
+          <w:lang w:val="en-GB"/>
+        </w:rPr>
+        <w:t>['2', '12', '0', '9', '3', '15', '4']</w:t>
+      </w:r>
+      <w:r>
+        <w:rPr>
+          <w:lang w:val="en-GB"/>
+        </w:rPr>
+        <w:t xml:space="preserve">, </w:t>
+      </w:r>
+      <w:r>
+        <w:rPr>
+          <w:lang w:val="en-GB"/>
+        </w:rPr>
+        <w:t>['3', '9', '0']</w:t>
+      </w:r>
+      <w:r>
+        <w:rPr>
+          <w:lang w:val="en-GB"/>
+        </w:rPr>
+        <w:t xml:space="preserve">, </w:t>
+      </w:r>
+    </w:p>
+    <w:p>
+      <w:pPr>
+        <w:ind w:firstLine="708"/>
+        <w:rPr>
+          <w:lang w:val="en-GB"/>
+        </w:rPr>
+      </w:pPr>
+      <w:r>
+        <w:rPr>
+          <w:lang w:val="en-GB"/>
+        </w:rPr>
+        <w:t>['4', '15', '3', '9', '0', '12', '1']</w:t>
+      </w:r>
+      <w:r>
+        <w:rPr>
+          <w:lang w:val="en-GB"/>
+        </w:rPr>
+        <w:t xml:space="preserve"> </w:t>
+      </w:r>
+    </w:p>
+    <w:p>
+      <w:pPr>
+        <w:rPr>
+          <w:lang w:val="en-GB"/>
+        </w:rPr>
+      </w:pPr>
+      <w:r>
+        <w:rPr>
+          <w:lang w:val="en-GB"/>
+        </w:rPr>
         <w:t>Diameter:</w:t>
       </w:r>
       <w:r>
@@ -2371,6 +3047,86 @@
           <w:lang w:val="en-GB"/>
         </w:rPr>
         <w:t>['0', '1', '2', '3', '4']</w:t>
+      </w:r>
+    </w:p>
+    <w:p>
+      <w:pPr>
+        <w:rPr>
+          <w:lang w:val="en-GB"/>
+        </w:rPr>
+      </w:pPr>
+      <w:r>
+        <w:rPr>
+          <w:lang w:val="en-GB"/>
+        </w:rPr>
+        <w:t>Shortest paths:</w:t>
+      </w:r>
+    </w:p>
+    <w:p>
+      <w:pPr>
+        <w:rPr>
+          <w:lang w:val="en-GB"/>
+        </w:rPr>
+      </w:pPr>
+      <w:r>
+        <w:rPr>
+          <w:lang w:val="en-GB"/>
+        </w:rPr>
+        <w:tab/>
+      </w:r>
+      <w:r>
+        <w:rPr>
+          <w:lang w:val="en-GB"/>
+        </w:rPr>
+        <w:t>['0', '4']</w:t>
+      </w:r>
+      <w:r>
+        <w:rPr>
+          <w:lang w:val="en-GB"/>
+        </w:rPr>
+        <w:t xml:space="preserve">, </w:t>
+      </w:r>
+      <w:r>
+        <w:rPr>
+          <w:lang w:val="en-GB"/>
+        </w:rPr>
+        <w:t>['1', '3', '4', '2']</w:t>
+      </w:r>
+      <w:r>
+        <w:rPr>
+          <w:lang w:val="en-GB"/>
+        </w:rPr>
+        <w:t xml:space="preserve">, </w:t>
+      </w:r>
+      <w:r>
+        <w:rPr>
+          <w:lang w:val="en-GB"/>
+        </w:rPr>
+        <w:t>['2', '4']</w:t>
+      </w:r>
+      <w:r>
+        <w:rPr>
+          <w:lang w:val="en-GB"/>
+        </w:rPr>
+        <w:t xml:space="preserve">, </w:t>
+      </w:r>
+      <w:r>
+        <w:rPr>
+          <w:lang w:val="en-GB"/>
+        </w:rPr>
+        <w:t>['3', '4', '0']</w:t>
+      </w:r>
+      <w:r>
+        <w:rPr>
+          <w:lang w:val="en-GB"/>
+        </w:rPr>
+        <w:t xml:space="preserve">, </w:t>
+      </w:r>
+      <w:r>
+        <w:rPr>
+          <w:lang w:val="en-GB"/>
+        </w:rPr>
+        <w:t>['4', '3', '1']</w:t>
       </w:r>
     </w:p>
     <w:p>
@@ -2812,6 +3568,7 @@
   <w:style w:type="character" w:default="1" w:styleId="DefaultParagraphFont">
     <w:name w:val="Default Paragraph Font"/>
     <w:uiPriority w:val="1"/>
+    <w:semiHidden/>
     <w:unhideWhenUsed/>
   </w:style>
   <w:style w:type="table" w:default="1" w:styleId="TableNormal">

--- a/test_lab1_documentation.DOCX
+++ b/test_lab1_documentation.DOCX
@@ -42,41 +42,47 @@
     <w:p>
       <w:pPr>
         <w:rPr>
-          <w:lang w:val="en-GB"/>
-        </w:rPr>
-      </w:pPr>
-      <w:r>
-        <w:rPr>
+          <w:sz w:val="28"/>
+          <w:szCs w:val="28"/>
+          <w:lang w:val="en-GB"/>
+        </w:rPr>
+      </w:pPr>
+      <w:r>
+        <w:rPr>
+          <w:sz w:val="28"/>
+          <w:szCs w:val="28"/>
           <w:lang w:val="en-GB"/>
         </w:rPr>
         <w:t xml:space="preserve">File </w:t>
       </w:r>
       <w:r>
         <w:rPr>
+          <w:sz w:val="28"/>
+          <w:szCs w:val="28"/>
           <w:lang w:val="en-GB"/>
         </w:rPr>
         <w:t>0</w:t>
       </w:r>
       <w:r>
         <w:rPr>
+          <w:sz w:val="28"/>
+          <w:szCs w:val="28"/>
           <w:lang w:val="en-GB"/>
         </w:rPr>
         <w:t xml:space="preserve"> (</w:t>
       </w:r>
       <w:r>
         <w:rPr>
-          <w:lang w:val="en-GB"/>
-        </w:rPr>
-        <w:t xml:space="preserve">seed = </w:t>
-      </w:r>
-      <w:r>
-        <w:rPr>
-          <w:lang w:val="en-GB"/>
-        </w:rPr>
-        <w:t>"93748347651"</w:t>
-      </w:r>
-      <w:r>
-        <w:rPr>
+          <w:sz w:val="28"/>
+          <w:szCs w:val="28"/>
+          <w:lang w:val="en-GB"/>
+        </w:rPr>
+        <w:t>seed = "93748347651"</w:t>
+      </w:r>
+      <w:r>
+        <w:rPr>
+          <w:sz w:val="28"/>
+          <w:szCs w:val="28"/>
           <w:lang w:val="en-GB"/>
         </w:rPr>
         <w:t>)</w:t>
@@ -93,9 +99,9 @@
           <w:noProof/>
         </w:rPr>
         <w:drawing>
-          <wp:inline distT="0" distB="0" distL="0" distR="0" wp14:anchorId="0A8DEF3D" wp14:editId="47E11341">
-            <wp:extent cx="2531708" cy="1714500"/>
-            <wp:effectExtent l="0" t="0" r="2540" b="0"/>
+          <wp:inline distT="0" distB="0" distL="0" distR="0" wp14:anchorId="0A8DEF3D" wp14:editId="1E2E8548">
+            <wp:extent cx="2423160" cy="1640990"/>
+            <wp:effectExtent l="0" t="0" r="0" b="0"/>
             <wp:docPr id="1" name="Picture 1" descr="Chart, scatter chart&#10;&#10;Description automatically generated"/>
             <wp:cNvGraphicFramePr>
               <a:graphicFrameLocks xmlns:a="http://schemas.openxmlformats.org/drawingml/2006/main" noChangeAspect="1"/>
@@ -116,7 +122,7 @@
                   <pic:spPr>
                     <a:xfrm>
                       <a:off x="0" y="0"/>
-                      <a:ext cx="2541621" cy="1721213"/>
+                      <a:ext cx="2440562" cy="1652775"/>
                     </a:xfrm>
                     <a:prstGeom prst="rect">
                       <a:avLst/>
@@ -351,19 +357,25 @@
         <w:rPr>
           <w:lang w:val="en-GB"/>
         </w:rPr>
-        <w:t xml:space="preserve">File 1 (seed = </w:t>
-      </w:r>
-      <w:r>
-        <w:rPr>
-          <w:lang w:val="en-GB"/>
-        </w:rPr>
-        <w:t>"47586937894"</w:t>
-      </w:r>
-      <w:r>
-        <w:rPr>
-          <w:lang w:val="en-GB"/>
-        </w:rPr>
-        <w:t>)</w:t>
+        <w:br w:type="page"/>
+      </w:r>
+    </w:p>
+    <w:p>
+      <w:pPr>
+        <w:rPr>
+          <w:sz w:val="28"/>
+          <w:szCs w:val="28"/>
+          <w:lang w:val="en-GB"/>
+        </w:rPr>
+      </w:pPr>
+      <w:r>
+        <w:rPr>
+          <w:sz w:val="28"/>
+          <w:szCs w:val="28"/>
+          <w:lang w:val="en-GB"/>
+        </w:rPr>
+        <w:lastRenderedPageBreak/>
+        <w:t>File 1 (seed = "47586937894")</w:t>
       </w:r>
     </w:p>
     <w:p>
@@ -377,9 +389,9 @@
           <w:noProof/>
         </w:rPr>
         <w:drawing>
-          <wp:inline distT="0" distB="0" distL="0" distR="0" wp14:anchorId="22DA411A" wp14:editId="43C51F84">
-            <wp:extent cx="2531110" cy="1714095"/>
-            <wp:effectExtent l="0" t="0" r="2540" b="635"/>
+          <wp:inline distT="0" distB="0" distL="0" distR="0" wp14:anchorId="22DA411A" wp14:editId="25549DE0">
+            <wp:extent cx="2430780" cy="1646151"/>
+            <wp:effectExtent l="0" t="0" r="7620" b="0"/>
             <wp:docPr id="2" name="Picture 2" descr="Chart, line chart&#10;&#10;Description automatically generated"/>
             <wp:cNvGraphicFramePr>
               <a:graphicFrameLocks xmlns:a="http://schemas.openxmlformats.org/drawingml/2006/main" noChangeAspect="1"/>
@@ -400,7 +412,7 @@
                   <pic:spPr>
                     <a:xfrm>
                       <a:off x="0" y="0"/>
-                      <a:ext cx="2563509" cy="1736036"/>
+                      <a:ext cx="2466631" cy="1670429"/>
                     </a:xfrm>
                     <a:prstGeom prst="rect">
                       <a:avLst/>
@@ -589,76 +601,54 @@
       </w:r>
     </w:p>
     <w:p>
-      <w:pPr>
-        <w:rPr>
-          <w:lang w:val="en-GB"/>
-        </w:rPr>
-      </w:pPr>
-      <w:r>
-        <w:rPr>
+      <w:r>
+        <w:rPr>
+          <w:lang w:val="en-GB"/>
+        </w:rPr>
+        <w:t>Diameter:</w:t>
+      </w:r>
+      <w:r>
+        <w:rPr>
+          <w:lang w:val="en-GB"/>
+        </w:rPr>
+        <w:t xml:space="preserve"> Non</w:t>
+      </w:r>
+      <w:r>
+        <w:rPr>
+          <w:lang w:val="en-GB"/>
+        </w:rPr>
+        <w:t>e</w:t>
+      </w:r>
+    </w:p>
+    <w:p>
+      <w:pPr>
+        <w:rPr>
+          <w:lang w:val="en-GB"/>
+        </w:rPr>
+      </w:pPr>
+      <w:r>
+        <w:rPr>
+          <w:lang w:val="en-GB"/>
+        </w:rPr>
+        <w:br w:type="page"/>
+      </w:r>
+    </w:p>
+    <w:p>
+      <w:pPr>
+        <w:rPr>
+          <w:sz w:val="28"/>
+          <w:szCs w:val="28"/>
+          <w:lang w:val="en-GB"/>
+        </w:rPr>
+      </w:pPr>
+      <w:r>
+        <w:rPr>
+          <w:sz w:val="28"/>
+          <w:szCs w:val="28"/>
           <w:lang w:val="en-GB"/>
         </w:rPr>
         <w:lastRenderedPageBreak/>
-        <w:t>Diameter:</w:t>
-      </w:r>
-      <w:r>
-        <w:rPr>
-          <w:lang w:val="en-GB"/>
-        </w:rPr>
-        <w:t xml:space="preserve"> None</w:t>
-      </w:r>
-    </w:p>
-    <w:p>
-      <w:pPr>
-        <w:rPr>
-          <w:lang w:val="en-GB"/>
-        </w:rPr>
-      </w:pPr>
-    </w:p>
-    <w:p>
-      <w:pPr>
-        <w:rPr>
-          <w:lang w:val="en-GB"/>
-        </w:rPr>
-      </w:pPr>
-    </w:p>
-    <w:p>
-      <w:pPr>
-        <w:rPr>
-          <w:lang w:val="en-GB"/>
-        </w:rPr>
-      </w:pPr>
-    </w:p>
-    <w:p>
-      <w:pPr>
-        <w:rPr>
-          <w:lang w:val="en-GB"/>
-        </w:rPr>
-      </w:pPr>
-    </w:p>
-    <w:p>
-      <w:pPr>
-        <w:rPr>
-          <w:lang w:val="en-GB"/>
-        </w:rPr>
-      </w:pPr>
-      <w:r>
-        <w:rPr>
-          <w:lang w:val="en-GB"/>
-        </w:rPr>
-        <w:t xml:space="preserve">File 2 (seed = </w:t>
-      </w:r>
-      <w:r>
-        <w:rPr>
-          <w:lang w:val="en-GB"/>
-        </w:rPr>
-        <w:t>"38582562745"</w:t>
-      </w:r>
-      <w:r>
-        <w:rPr>
-          <w:lang w:val="en-GB"/>
-        </w:rPr>
-        <w:t>)</w:t>
+        <w:t>File 2 (seed = "38582562745")</w:t>
       </w:r>
     </w:p>
     <w:p>
@@ -672,9 +662,9 @@
           <w:noProof/>
         </w:rPr>
         <w:drawing>
-          <wp:inline distT="0" distB="0" distL="0" distR="0" wp14:anchorId="24F9C368" wp14:editId="6FFFA995">
-            <wp:extent cx="2509203" cy="1699260"/>
-            <wp:effectExtent l="0" t="0" r="5715" b="0"/>
+          <wp:inline distT="0" distB="0" distL="0" distR="0" wp14:anchorId="24F9C368" wp14:editId="39903112">
+            <wp:extent cx="2430780" cy="1646151"/>
+            <wp:effectExtent l="0" t="0" r="7620" b="0"/>
             <wp:docPr id="3" name="Picture 3" descr="Chart&#10;&#10;Description automatically generated"/>
             <wp:cNvGraphicFramePr>
               <a:graphicFrameLocks xmlns:a="http://schemas.openxmlformats.org/drawingml/2006/main" noChangeAspect="1"/>
@@ -695,7 +685,7 @@
                   <pic:spPr>
                     <a:xfrm>
                       <a:off x="0" y="0"/>
-                      <a:ext cx="2518821" cy="1705774"/>
+                      <a:ext cx="2444216" cy="1655250"/>
                     </a:xfrm>
                     <a:prstGeom prst="rect">
                       <a:avLst/>
@@ -922,27 +912,42 @@
           <w:lang w:val="en-GB"/>
         </w:rPr>
       </w:pPr>
-    </w:p>
-    <w:p>
-      <w:pPr>
-        <w:rPr>
-          <w:lang w:val="en-GB"/>
-        </w:rPr>
-      </w:pPr>
-      <w:r>
-        <w:rPr>
-          <w:lang w:val="en-GB"/>
-        </w:rPr>
+      <w:r>
+        <w:rPr>
+          <w:lang w:val="en-GB"/>
+        </w:rPr>
+        <w:br w:type="page"/>
+      </w:r>
+    </w:p>
+    <w:p>
+      <w:pPr>
+        <w:rPr>
+          <w:sz w:val="28"/>
+          <w:szCs w:val="28"/>
+          <w:lang w:val="en-GB"/>
+        </w:rPr>
+      </w:pPr>
+      <w:r>
+        <w:rPr>
+          <w:sz w:val="28"/>
+          <w:szCs w:val="28"/>
+          <w:lang w:val="en-GB"/>
+        </w:rPr>
+        <w:lastRenderedPageBreak/>
         <w:t xml:space="preserve">File 3 (seed = </w:t>
       </w:r>
       <w:r>
         <w:rPr>
+          <w:sz w:val="28"/>
+          <w:szCs w:val="28"/>
           <w:lang w:val="en-GB"/>
         </w:rPr>
         <w:t>"63498098389"</w:t>
       </w:r>
       <w:r>
         <w:rPr>
+          <w:sz w:val="28"/>
+          <w:szCs w:val="28"/>
           <w:lang w:val="en-GB"/>
         </w:rPr>
         <w:t>)</w:t>
@@ -959,9 +964,9 @@
           <w:noProof/>
         </w:rPr>
         <w:drawing>
-          <wp:inline distT="0" distB="0" distL="0" distR="0" wp14:anchorId="3DB28DA8" wp14:editId="2C1AE270">
-            <wp:extent cx="2520457" cy="1706880"/>
-            <wp:effectExtent l="0" t="0" r="0" b="7620"/>
+          <wp:inline distT="0" distB="0" distL="0" distR="0" wp14:anchorId="3DB28DA8" wp14:editId="3D5DB094">
+            <wp:extent cx="2400300" cy="1625508"/>
+            <wp:effectExtent l="0" t="0" r="0" b="0"/>
             <wp:docPr id="4" name="Picture 4" descr="Chart, line chart&#10;&#10;Description automatically generated"/>
             <wp:cNvGraphicFramePr>
               <a:graphicFrameLocks xmlns:a="http://schemas.openxmlformats.org/drawingml/2006/main" noChangeAspect="1"/>
@@ -982,7 +987,7 @@
                   <pic:spPr>
                     <a:xfrm>
                       <a:off x="0" y="0"/>
-                      <a:ext cx="2538037" cy="1718785"/>
+                      <a:ext cx="2424831" cy="1642121"/>
                     </a:xfrm>
                     <a:prstGeom prst="rect">
                       <a:avLst/>
@@ -1024,212 +1029,219 @@
         <w:rPr>
           <w:lang w:val="en-GB"/>
         </w:rPr>
+        <w:t xml:space="preserve">Number of edges: </w:t>
+      </w:r>
+      <w:r>
+        <w:rPr>
+          <w:lang w:val="en-GB"/>
+        </w:rPr>
+        <w:t>9</w:t>
+      </w:r>
+    </w:p>
+    <w:p>
+      <w:pPr>
+        <w:rPr>
+          <w:lang w:val="en-GB"/>
+        </w:rPr>
+      </w:pPr>
+      <w:r>
+        <w:rPr>
+          <w:lang w:val="en-GB"/>
+        </w:rPr>
+        <w:t>Components:</w:t>
+      </w:r>
+      <w:r>
+        <w:rPr>
+          <w:lang w:val="en-GB"/>
+        </w:rPr>
+        <w:t xml:space="preserve"> 2</w:t>
+      </w:r>
+    </w:p>
+    <w:p>
+      <w:pPr>
+        <w:rPr>
+          <w:lang w:val="en-GB"/>
+        </w:rPr>
+      </w:pPr>
+      <w:r>
+        <w:rPr>
+          <w:lang w:val="en-GB"/>
+        </w:rPr>
+        <w:tab/>
+      </w:r>
+      <w:r>
+        <w:rPr>
+          <w:lang w:val="en-GB"/>
+        </w:rPr>
+        <w:t>['0', '1', '10', '2', '3', '4', '5', '6', '7', '8']</w:t>
+      </w:r>
+    </w:p>
+    <w:p>
+      <w:pPr>
+        <w:rPr>
+          <w:lang w:val="en-GB"/>
+        </w:rPr>
+      </w:pPr>
+      <w:r>
+        <w:rPr>
+          <w:lang w:val="en-GB"/>
+        </w:rPr>
+        <w:tab/>
+      </w:r>
+      <w:r>
+        <w:rPr>
+          <w:lang w:val="en-GB"/>
+        </w:rPr>
+        <w:t>['9']</w:t>
+      </w:r>
+    </w:p>
+    <w:p>
+      <w:pPr>
+        <w:rPr>
+          <w:lang w:val="en-GB"/>
+        </w:rPr>
+      </w:pPr>
+      <w:r>
+        <w:rPr>
+          <w:lang w:val="en-GB"/>
+        </w:rPr>
+        <w:t xml:space="preserve">Shortest paths: </w:t>
+      </w:r>
+    </w:p>
+    <w:p>
+      <w:pPr>
+        <w:rPr>
+          <w:lang w:val="en-GB"/>
+        </w:rPr>
+      </w:pPr>
+      <w:r>
+        <w:rPr>
+          <w:lang w:val="en-GB"/>
+        </w:rPr>
+        <w:tab/>
+      </w:r>
+      <w:r>
+        <w:rPr>
+          <w:lang w:val="en-GB"/>
+        </w:rPr>
+        <w:t>['0', '8', '1', '3', '4']</w:t>
+      </w:r>
+      <w:r>
+        <w:rPr>
+          <w:lang w:val="en-GB"/>
+        </w:rPr>
+        <w:t xml:space="preserve">, </w:t>
+      </w:r>
+      <w:r>
+        <w:rPr>
+          <w:lang w:val="en-GB"/>
+        </w:rPr>
+        <w:t>['1', '8', '2']</w:t>
+      </w:r>
+      <w:r>
+        <w:rPr>
+          <w:lang w:val="en-GB"/>
+        </w:rPr>
+        <w:t xml:space="preserve">, </w:t>
+      </w:r>
+      <w:r>
+        <w:rPr>
+          <w:lang w:val="en-GB"/>
+        </w:rPr>
+        <w:t>['2', '8', '1', '3', '4']</w:t>
+      </w:r>
+      <w:r>
+        <w:rPr>
+          <w:lang w:val="en-GB"/>
+        </w:rPr>
+        <w:t xml:space="preserve">, </w:t>
+      </w:r>
+      <w:r>
+        <w:rPr>
+          <w:lang w:val="en-GB"/>
+        </w:rPr>
+        <w:t>['3', '1', '8', '0']</w:t>
+      </w:r>
+      <w:r>
+        <w:rPr>
+          <w:lang w:val="en-GB"/>
+        </w:rPr>
+        <w:t xml:space="preserve">, </w:t>
+      </w:r>
+      <w:r>
+        <w:rPr>
+          <w:lang w:val="en-GB"/>
+        </w:rPr>
+        <w:t>['4', '3', '1']</w:t>
+      </w:r>
+    </w:p>
+    <w:p>
+      <w:pPr>
+        <w:rPr>
+          <w:lang w:val="en-GB"/>
+        </w:rPr>
+      </w:pPr>
+      <w:r>
+        <w:rPr>
+          <w:lang w:val="en-GB"/>
+        </w:rPr>
+        <w:t>Diameter:</w:t>
+      </w:r>
+      <w:r>
+        <w:rPr>
+          <w:lang w:val="en-GB"/>
+        </w:rPr>
+        <w:t xml:space="preserve"> </w:t>
+      </w:r>
+      <w:r>
+        <w:rPr>
+          <w:lang w:val="en-GB"/>
+        </w:rPr>
+        <w:t>None</w:t>
+      </w:r>
+    </w:p>
+    <w:p>
+      <w:pPr>
+        <w:rPr>
+          <w:lang w:val="en-GB"/>
+        </w:rPr>
+      </w:pPr>
+      <w:r>
+        <w:rPr>
+          <w:lang w:val="en-GB"/>
+        </w:rPr>
+        <w:br w:type="page"/>
+      </w:r>
+    </w:p>
+    <w:p>
+      <w:pPr>
+        <w:rPr>
+          <w:sz w:val="28"/>
+          <w:szCs w:val="28"/>
+          <w:lang w:val="en-GB"/>
+        </w:rPr>
+      </w:pPr>
+      <w:r>
+        <w:rPr>
+          <w:sz w:val="28"/>
+          <w:szCs w:val="28"/>
+          <w:lang w:val="en-GB"/>
+        </w:rPr>
         <w:lastRenderedPageBreak/>
-        <w:t xml:space="preserve">Number of edges: </w:t>
-      </w:r>
-      <w:r>
-        <w:rPr>
-          <w:lang w:val="en-GB"/>
-        </w:rPr>
-        <w:t>9</w:t>
-      </w:r>
-    </w:p>
-    <w:p>
-      <w:pPr>
-        <w:rPr>
-          <w:lang w:val="en-GB"/>
-        </w:rPr>
-      </w:pPr>
-      <w:r>
-        <w:rPr>
-          <w:lang w:val="en-GB"/>
-        </w:rPr>
-        <w:t>Components:</w:t>
-      </w:r>
-      <w:r>
-        <w:rPr>
-          <w:lang w:val="en-GB"/>
-        </w:rPr>
-        <w:t xml:space="preserve"> 2</w:t>
-      </w:r>
-    </w:p>
-    <w:p>
-      <w:pPr>
-        <w:rPr>
-          <w:lang w:val="en-GB"/>
-        </w:rPr>
-      </w:pPr>
-      <w:r>
-        <w:rPr>
-          <w:lang w:val="en-GB"/>
-        </w:rPr>
-        <w:tab/>
-      </w:r>
-      <w:r>
-        <w:rPr>
-          <w:lang w:val="en-GB"/>
-        </w:rPr>
-        <w:t>['0', '1', '10', '2', '3', '4', '5', '6', '7', '8']</w:t>
-      </w:r>
-    </w:p>
-    <w:p>
-      <w:pPr>
-        <w:rPr>
-          <w:lang w:val="en-GB"/>
-        </w:rPr>
-      </w:pPr>
-      <w:r>
-        <w:rPr>
-          <w:lang w:val="en-GB"/>
-        </w:rPr>
-        <w:tab/>
-      </w:r>
-      <w:r>
-        <w:rPr>
-          <w:lang w:val="en-GB"/>
-        </w:rPr>
-        <w:t>['9']</w:t>
-      </w:r>
-    </w:p>
-    <w:p>
-      <w:pPr>
-        <w:rPr>
-          <w:lang w:val="en-GB"/>
-        </w:rPr>
-      </w:pPr>
-      <w:r>
-        <w:rPr>
-          <w:lang w:val="en-GB"/>
-        </w:rPr>
-        <w:t xml:space="preserve">Shortest paths: </w:t>
-      </w:r>
-    </w:p>
-    <w:p>
-      <w:pPr>
-        <w:rPr>
-          <w:lang w:val="en-GB"/>
-        </w:rPr>
-      </w:pPr>
-      <w:r>
-        <w:rPr>
-          <w:lang w:val="en-GB"/>
-        </w:rPr>
-        <w:tab/>
-      </w:r>
-      <w:r>
-        <w:rPr>
-          <w:lang w:val="en-GB"/>
-        </w:rPr>
-        <w:t>['0', '8', '1', '3', '4']</w:t>
-      </w:r>
-      <w:r>
-        <w:rPr>
-          <w:lang w:val="en-GB"/>
-        </w:rPr>
-        <w:t xml:space="preserve">, </w:t>
-      </w:r>
-      <w:r>
-        <w:rPr>
-          <w:lang w:val="en-GB"/>
-        </w:rPr>
-        <w:t>['1', '8', '2']</w:t>
-      </w:r>
-      <w:r>
-        <w:rPr>
-          <w:lang w:val="en-GB"/>
-        </w:rPr>
-        <w:t xml:space="preserve">, </w:t>
-      </w:r>
-      <w:r>
-        <w:rPr>
-          <w:lang w:val="en-GB"/>
-        </w:rPr>
-        <w:t>['2', '8', '1', '3', '4']</w:t>
-      </w:r>
-      <w:r>
-        <w:rPr>
-          <w:lang w:val="en-GB"/>
-        </w:rPr>
-        <w:t xml:space="preserve">, </w:t>
-      </w:r>
-      <w:r>
-        <w:rPr>
-          <w:lang w:val="en-GB"/>
-        </w:rPr>
-        <w:t>['3', '1', '8', '0']</w:t>
-      </w:r>
-      <w:r>
-        <w:rPr>
-          <w:lang w:val="en-GB"/>
-        </w:rPr>
-        <w:t xml:space="preserve">, </w:t>
-      </w:r>
-      <w:r>
-        <w:rPr>
-          <w:lang w:val="en-GB"/>
-        </w:rPr>
-        <w:t>['4', '3', '1']</w:t>
-      </w:r>
-    </w:p>
-    <w:p>
-      <w:pPr>
-        <w:rPr>
-          <w:lang w:val="en-GB"/>
-        </w:rPr>
-      </w:pPr>
-      <w:r>
-        <w:rPr>
-          <w:lang w:val="en-GB"/>
-        </w:rPr>
-        <w:t>Diameter:</w:t>
-      </w:r>
-      <w:r>
-        <w:rPr>
-          <w:lang w:val="en-GB"/>
-        </w:rPr>
-        <w:t xml:space="preserve"> </w:t>
-      </w:r>
-      <w:r>
-        <w:rPr>
-          <w:lang w:val="en-GB"/>
-        </w:rPr>
-        <w:t>None</w:t>
-      </w:r>
-    </w:p>
-    <w:p>
-      <w:pPr>
-        <w:rPr>
-          <w:lang w:val="en-GB"/>
-        </w:rPr>
-      </w:pPr>
-    </w:p>
-    <w:p>
-      <w:pPr>
-        <w:rPr>
-          <w:lang w:val="en-GB"/>
-        </w:rPr>
-      </w:pPr>
-    </w:p>
-    <w:p>
-      <w:pPr>
-        <w:rPr>
-          <w:lang w:val="en-GB"/>
-        </w:rPr>
-      </w:pPr>
-      <w:r>
-        <w:rPr>
-          <w:lang w:val="en-GB"/>
-        </w:rPr>
         <w:t xml:space="preserve">File 4 (seed = </w:t>
       </w:r>
       <w:r>
         <w:rPr>
+          <w:sz w:val="28"/>
+          <w:szCs w:val="28"/>
           <w:lang w:val="en-GB"/>
         </w:rPr>
         <w:t>"84560368491"</w:t>
       </w:r>
       <w:r>
         <w:rPr>
+          <w:sz w:val="28"/>
+          <w:szCs w:val="28"/>
           <w:lang w:val="en-GB"/>
         </w:rPr>
         <w:t>)</w:t>
@@ -1246,9 +1258,9 @@
           <w:noProof/>
         </w:rPr>
         <w:drawing>
-          <wp:inline distT="0" distB="0" distL="0" distR="0" wp14:anchorId="7D35CBBC" wp14:editId="2A737F0B">
-            <wp:extent cx="2565465" cy="1737360"/>
-            <wp:effectExtent l="0" t="0" r="6350" b="0"/>
+          <wp:inline distT="0" distB="0" distL="0" distR="0" wp14:anchorId="7D35CBBC" wp14:editId="2143EA63">
+            <wp:extent cx="2369820" cy="1604867"/>
+            <wp:effectExtent l="0" t="0" r="0" b="0"/>
             <wp:docPr id="5" name="Picture 5" descr="Chart, line chart&#10;&#10;Description automatically generated"/>
             <wp:cNvGraphicFramePr>
               <a:graphicFrameLocks xmlns:a="http://schemas.openxmlformats.org/drawingml/2006/main" noChangeAspect="1"/>
@@ -1269,7 +1281,7 @@
                   <pic:spPr>
                     <a:xfrm>
                       <a:off x="0" y="0"/>
-                      <a:ext cx="2573577" cy="1742854"/>
+                      <a:ext cx="2386591" cy="1616225"/>
                     </a:xfrm>
                     <a:prstGeom prst="rect">
                       <a:avLst/>
@@ -1470,30 +1482,29 @@
           <w:lang w:val="en-GB"/>
         </w:rPr>
       </w:pPr>
-    </w:p>
-    <w:p>
-      <w:pPr>
-        <w:rPr>
-          <w:lang w:val="en-GB"/>
-        </w:rPr>
-      </w:pPr>
-      <w:r>
-        <w:rPr>
-          <w:lang w:val="en-GB"/>
-        </w:rPr>
-        <w:t xml:space="preserve">File 5 (seed = </w:t>
-      </w:r>
-      <w:r>
-        <w:rPr>
-          <w:lang w:val="en-GB"/>
-        </w:rPr>
-        <w:t>"79364783672"</w:t>
-      </w:r>
-      <w:r>
-        <w:rPr>
-          <w:lang w:val="en-GB"/>
-        </w:rPr>
-        <w:t>)</w:t>
+      <w:r>
+        <w:rPr>
+          <w:lang w:val="en-GB"/>
+        </w:rPr>
+        <w:br w:type="page"/>
+      </w:r>
+    </w:p>
+    <w:p>
+      <w:pPr>
+        <w:rPr>
+          <w:sz w:val="28"/>
+          <w:szCs w:val="28"/>
+          <w:lang w:val="en-GB"/>
+        </w:rPr>
+      </w:pPr>
+      <w:r>
+        <w:rPr>
+          <w:sz w:val="28"/>
+          <w:szCs w:val="28"/>
+          <w:lang w:val="en-GB"/>
+        </w:rPr>
+        <w:lastRenderedPageBreak/>
+        <w:t>File 5 (seed = "79364783672")</w:t>
       </w:r>
     </w:p>
     <w:p>
@@ -1506,11 +1517,10 @@
         <w:rPr>
           <w:noProof/>
         </w:rPr>
-        <w:lastRenderedPageBreak/>
         <w:drawing>
-          <wp:inline distT="0" distB="0" distL="0" distR="0" wp14:anchorId="63617F83" wp14:editId="6752CD24">
-            <wp:extent cx="2598420" cy="1759678"/>
-            <wp:effectExtent l="0" t="0" r="0" b="0"/>
+          <wp:inline distT="0" distB="0" distL="0" distR="0" wp14:anchorId="63617F83" wp14:editId="75A10288">
+            <wp:extent cx="2415540" cy="1635830"/>
+            <wp:effectExtent l="0" t="0" r="3810" b="2540"/>
             <wp:docPr id="6" name="Picture 6" descr="Chart, line chart&#10;&#10;Description automatically generated"/>
             <wp:cNvGraphicFramePr>
               <a:graphicFrameLocks xmlns:a="http://schemas.openxmlformats.org/drawingml/2006/main" noChangeAspect="1"/>
@@ -1531,7 +1541,7 @@
                   <pic:spPr>
                     <a:xfrm>
                       <a:off x="0" y="0"/>
-                      <a:ext cx="2610529" cy="1767878"/>
+                      <a:ext cx="2436403" cy="1649959"/>
                     </a:xfrm>
                     <a:prstGeom prst="rect">
                       <a:avLst/>
@@ -1763,37 +1773,29 @@
           <w:lang w:val="en-GB"/>
         </w:rPr>
       </w:pPr>
-    </w:p>
-    <w:p>
-      <w:pPr>
-        <w:rPr>
-          <w:lang w:val="en-GB"/>
-        </w:rPr>
-      </w:pPr>
-    </w:p>
-    <w:p>
-      <w:pPr>
-        <w:rPr>
-          <w:lang w:val="en-GB"/>
-        </w:rPr>
-      </w:pPr>
-      <w:r>
-        <w:rPr>
-          <w:lang w:val="en-GB"/>
-        </w:rPr>
-        <w:t xml:space="preserve">File 6 (seed = </w:t>
-      </w:r>
-      <w:r>
-        <w:rPr>
-          <w:lang w:val="en-GB"/>
-        </w:rPr>
-        <w:t>"28075067910"</w:t>
-      </w:r>
-      <w:r>
-        <w:rPr>
-          <w:lang w:val="en-GB"/>
-        </w:rPr>
-        <w:t>)</w:t>
+      <w:r>
+        <w:rPr>
+          <w:lang w:val="en-GB"/>
+        </w:rPr>
+        <w:br w:type="page"/>
+      </w:r>
+    </w:p>
+    <w:p>
+      <w:pPr>
+        <w:rPr>
+          <w:sz w:val="28"/>
+          <w:szCs w:val="28"/>
+          <w:lang w:val="en-GB"/>
+        </w:rPr>
+      </w:pPr>
+      <w:r>
+        <w:rPr>
+          <w:sz w:val="28"/>
+          <w:szCs w:val="28"/>
+          <w:lang w:val="en-GB"/>
+        </w:rPr>
+        <w:lastRenderedPageBreak/>
+        <w:t>File 6 (seed = "28075067910")</w:t>
       </w:r>
     </w:p>
     <w:p>
@@ -1967,296 +1969,281 @@
         <w:rPr>
           <w:lang w:val="en-GB"/>
         </w:rPr>
+        <w:tab/>
+      </w:r>
+      <w:r>
+        <w:rPr>
+          <w:lang w:val="en-GB"/>
+        </w:rPr>
+        <w:t>['0', '16', '2', '24']</w:t>
+      </w:r>
+    </w:p>
+    <w:p>
+      <w:pPr>
+        <w:rPr>
+          <w:lang w:val="en-GB"/>
+        </w:rPr>
+      </w:pPr>
+      <w:r>
+        <w:rPr>
+          <w:lang w:val="en-GB"/>
+        </w:rPr>
+        <w:tab/>
+      </w:r>
+      <w:r>
+        <w:rPr>
+          <w:lang w:val="en-GB"/>
+        </w:rPr>
+        <w:t>['11', '12', '31']</w:t>
+      </w:r>
+    </w:p>
+    <w:p>
+      <w:pPr>
+        <w:rPr>
+          <w:lang w:val="en-GB"/>
+        </w:rPr>
+      </w:pPr>
+      <w:r>
+        <w:rPr>
+          <w:lang w:val="en-GB"/>
+        </w:rPr>
+        <w:tab/>
+      </w:r>
+      <w:r>
+        <w:rPr>
+          <w:lang w:val="en-GB"/>
+        </w:rPr>
+        <w:t>['22']</w:t>
+      </w:r>
+    </w:p>
+    <w:p>
+      <w:pPr>
+        <w:rPr>
+          <w:lang w:val="en-GB"/>
+        </w:rPr>
+      </w:pPr>
+      <w:r>
+        <w:rPr>
+          <w:lang w:val="en-GB"/>
+        </w:rPr>
+        <w:tab/>
+      </w:r>
+      <w:r>
+        <w:rPr>
+          <w:lang w:val="en-GB"/>
+        </w:rPr>
+        <w:t>['26']</w:t>
+      </w:r>
+    </w:p>
+    <w:p>
+      <w:pPr>
+        <w:rPr>
+          <w:lang w:val="en-GB"/>
+        </w:rPr>
+      </w:pPr>
+      <w:r>
+        <w:rPr>
+          <w:lang w:val="en-GB"/>
+        </w:rPr>
+        <w:tab/>
+      </w:r>
+      <w:r>
+        <w:rPr>
+          <w:lang w:val="en-GB"/>
+        </w:rPr>
+        <w:t>['28']</w:t>
+      </w:r>
+    </w:p>
+    <w:p>
+      <w:pPr>
+        <w:rPr>
+          <w:lang w:val="en-GB"/>
+        </w:rPr>
+      </w:pPr>
+      <w:r>
+        <w:rPr>
+          <w:lang w:val="en-GB"/>
+        </w:rPr>
+        <w:tab/>
+      </w:r>
+      <w:r>
+        <w:rPr>
+          <w:lang w:val="en-GB"/>
+        </w:rPr>
+        <w:t>['29']</w:t>
+      </w:r>
+    </w:p>
+    <w:p>
+      <w:pPr>
+        <w:rPr>
+          <w:lang w:val="en-GB"/>
+        </w:rPr>
+      </w:pPr>
+      <w:r>
+        <w:rPr>
+          <w:lang w:val="en-GB"/>
+        </w:rPr>
+        <w:tab/>
+      </w:r>
+      <w:r>
+        <w:rPr>
+          <w:lang w:val="en-GB"/>
+        </w:rPr>
+        <w:t>['30']</w:t>
+      </w:r>
+    </w:p>
+    <w:p>
+      <w:pPr>
+        <w:rPr>
+          <w:lang w:val="en-GB"/>
+        </w:rPr>
+      </w:pPr>
+      <w:r>
+        <w:rPr>
+          <w:lang w:val="en-GB"/>
+        </w:rPr>
+        <w:tab/>
+      </w:r>
+      <w:r>
+        <w:rPr>
+          <w:lang w:val="en-GB"/>
+        </w:rPr>
+        <w:t>['32']</w:t>
+      </w:r>
+    </w:p>
+    <w:p>
+      <w:pPr>
+        <w:rPr>
+          <w:lang w:val="en-GB"/>
+        </w:rPr>
+      </w:pPr>
+      <w:r>
+        <w:rPr>
+          <w:lang w:val="en-GB"/>
+        </w:rPr>
+        <w:tab/>
+      </w:r>
+      <w:r>
+        <w:rPr>
+          <w:lang w:val="en-GB"/>
+        </w:rPr>
+        <w:t>['33']</w:t>
+      </w:r>
+    </w:p>
+    <w:p>
+      <w:pPr>
+        <w:rPr>
+          <w:lang w:val="en-GB"/>
+        </w:rPr>
+      </w:pPr>
+      <w:r>
+        <w:rPr>
+          <w:lang w:val="en-GB"/>
+        </w:rPr>
+        <w:tab/>
+      </w:r>
+      <w:r>
+        <w:rPr>
+          <w:lang w:val="en-GB"/>
+        </w:rPr>
+        <w:t>['34']</w:t>
+      </w:r>
+    </w:p>
+    <w:p>
+      <w:pPr>
+        <w:rPr>
+          <w:lang w:val="en-GB"/>
+        </w:rPr>
+      </w:pPr>
+      <w:r>
+        <w:rPr>
+          <w:lang w:val="en-GB"/>
+        </w:rPr>
+        <w:t xml:space="preserve">Shortest paths: </w:t>
+      </w:r>
+      <w:r>
+        <w:rPr>
+          <w:lang w:val="en-GB"/>
+        </w:rPr>
+        <w:t xml:space="preserve">[], [], </w:t>
+      </w:r>
+      <w:r>
+        <w:rPr>
+          <w:lang w:val="en-GB"/>
+        </w:rPr>
+        <w:t>[], [], []</w:t>
+      </w:r>
+    </w:p>
+    <w:p>
+      <w:pPr>
+        <w:rPr>
+          <w:lang w:val="en-GB"/>
+        </w:rPr>
+      </w:pPr>
+      <w:r>
+        <w:rPr>
+          <w:lang w:val="en-GB"/>
+        </w:rPr>
+        <w:t>Diameter:</w:t>
+      </w:r>
+      <w:r>
+        <w:rPr>
+          <w:lang w:val="en-GB"/>
+        </w:rPr>
+        <w:t xml:space="preserve"> None</w:t>
+      </w:r>
+    </w:p>
+    <w:p>
+      <w:pPr>
+        <w:rPr>
+          <w:lang w:val="en-GB"/>
+        </w:rPr>
+      </w:pPr>
+    </w:p>
+    <w:p>
+      <w:pPr>
+        <w:rPr>
+          <w:lang w:val="en-GB"/>
+        </w:rPr>
+      </w:pPr>
+    </w:p>
+    <w:p>
+      <w:pPr>
+        <w:rPr>
+          <w:lang w:val="en-GB"/>
+        </w:rPr>
+      </w:pPr>
+    </w:p>
+    <w:p>
+      <w:pPr>
+        <w:rPr>
+          <w:lang w:val="en-GB"/>
+        </w:rPr>
+      </w:pPr>
+    </w:p>
+    <w:p>
+      <w:pPr>
+        <w:rPr>
+          <w:lang w:val="en-GB"/>
+        </w:rPr>
+      </w:pPr>
+    </w:p>
+    <w:p>
+      <w:pPr>
+        <w:rPr>
+          <w:sz w:val="28"/>
+          <w:szCs w:val="28"/>
+          <w:lang w:val="en-GB"/>
+        </w:rPr>
+      </w:pPr>
+      <w:r>
+        <w:rPr>
+          <w:sz w:val="28"/>
+          <w:szCs w:val="28"/>
+          <w:lang w:val="en-GB"/>
+        </w:rPr>
         <w:lastRenderedPageBreak/>
-        <w:tab/>
-      </w:r>
-      <w:r>
-        <w:rPr>
-          <w:lang w:val="en-GB"/>
-        </w:rPr>
-        <w:t>['0', '16', '2', '24']</w:t>
-      </w:r>
-    </w:p>
-    <w:p>
-      <w:pPr>
-        <w:rPr>
-          <w:lang w:val="en-GB"/>
-        </w:rPr>
-      </w:pPr>
-      <w:r>
-        <w:rPr>
-          <w:lang w:val="en-GB"/>
-        </w:rPr>
-        <w:tab/>
-      </w:r>
-      <w:r>
-        <w:rPr>
-          <w:lang w:val="en-GB"/>
-        </w:rPr>
-        <w:t>['11', '12', '31']</w:t>
-      </w:r>
-    </w:p>
-    <w:p>
-      <w:pPr>
-        <w:rPr>
-          <w:lang w:val="en-GB"/>
-        </w:rPr>
-      </w:pPr>
-      <w:r>
-        <w:rPr>
-          <w:lang w:val="en-GB"/>
-        </w:rPr>
-        <w:tab/>
-      </w:r>
-      <w:r>
-        <w:rPr>
-          <w:lang w:val="en-GB"/>
-        </w:rPr>
-        <w:t>['22']</w:t>
-      </w:r>
-    </w:p>
-    <w:p>
-      <w:pPr>
-        <w:rPr>
-          <w:lang w:val="en-GB"/>
-        </w:rPr>
-      </w:pPr>
-      <w:r>
-        <w:rPr>
-          <w:lang w:val="en-GB"/>
-        </w:rPr>
-        <w:tab/>
-      </w:r>
-      <w:r>
-        <w:rPr>
-          <w:lang w:val="en-GB"/>
-        </w:rPr>
-        <w:t>['26']</w:t>
-      </w:r>
-    </w:p>
-    <w:p>
-      <w:pPr>
-        <w:rPr>
-          <w:lang w:val="en-GB"/>
-        </w:rPr>
-      </w:pPr>
-      <w:r>
-        <w:rPr>
-          <w:lang w:val="en-GB"/>
-        </w:rPr>
-        <w:tab/>
-      </w:r>
-      <w:r>
-        <w:rPr>
-          <w:lang w:val="en-GB"/>
-        </w:rPr>
-        <w:t>['28']</w:t>
-      </w:r>
-    </w:p>
-    <w:p>
-      <w:pPr>
-        <w:rPr>
-          <w:lang w:val="en-GB"/>
-        </w:rPr>
-      </w:pPr>
-      <w:r>
-        <w:rPr>
-          <w:lang w:val="en-GB"/>
-        </w:rPr>
-        <w:tab/>
-      </w:r>
-      <w:r>
-        <w:rPr>
-          <w:lang w:val="en-GB"/>
-        </w:rPr>
-        <w:t>['29']</w:t>
-      </w:r>
-    </w:p>
-    <w:p>
-      <w:pPr>
-        <w:rPr>
-          <w:lang w:val="en-GB"/>
-        </w:rPr>
-      </w:pPr>
-      <w:r>
-        <w:rPr>
-          <w:lang w:val="en-GB"/>
-        </w:rPr>
-        <w:tab/>
-      </w:r>
-      <w:r>
-        <w:rPr>
-          <w:lang w:val="en-GB"/>
-        </w:rPr>
-        <w:t>['30']</w:t>
-      </w:r>
-    </w:p>
-    <w:p>
-      <w:pPr>
-        <w:rPr>
-          <w:lang w:val="en-GB"/>
-        </w:rPr>
-      </w:pPr>
-      <w:r>
-        <w:rPr>
-          <w:lang w:val="en-GB"/>
-        </w:rPr>
-        <w:tab/>
-      </w:r>
-      <w:r>
-        <w:rPr>
-          <w:lang w:val="en-GB"/>
-        </w:rPr>
-        <w:t>['32']</w:t>
-      </w:r>
-    </w:p>
-    <w:p>
-      <w:pPr>
-        <w:rPr>
-          <w:lang w:val="en-GB"/>
-        </w:rPr>
-      </w:pPr>
-      <w:r>
-        <w:rPr>
-          <w:lang w:val="en-GB"/>
-        </w:rPr>
-        <w:tab/>
-      </w:r>
-      <w:r>
-        <w:rPr>
-          <w:lang w:val="en-GB"/>
-        </w:rPr>
-        <w:t>['33']</w:t>
-      </w:r>
-    </w:p>
-    <w:p>
-      <w:pPr>
-        <w:rPr>
-          <w:lang w:val="en-GB"/>
-        </w:rPr>
-      </w:pPr>
-      <w:r>
-        <w:rPr>
-          <w:lang w:val="en-GB"/>
-        </w:rPr>
-        <w:tab/>
-      </w:r>
-      <w:r>
-        <w:rPr>
-          <w:lang w:val="en-GB"/>
-        </w:rPr>
-        <w:t>['34']</w:t>
-      </w:r>
-    </w:p>
-    <w:p>
-      <w:pPr>
-        <w:rPr>
-          <w:lang w:val="en-GB"/>
-        </w:rPr>
-      </w:pPr>
-      <w:r>
-        <w:rPr>
-          <w:lang w:val="en-GB"/>
-        </w:rPr>
-        <w:t xml:space="preserve">Shortest paths: </w:t>
-      </w:r>
-      <w:r>
-        <w:rPr>
-          <w:lang w:val="en-GB"/>
-        </w:rPr>
-        <w:t xml:space="preserve">[], [], </w:t>
-      </w:r>
-      <w:r>
-        <w:rPr>
-          <w:lang w:val="en-GB"/>
-        </w:rPr>
-        <w:t>[], [], []</w:t>
-      </w:r>
-    </w:p>
-    <w:p>
-      <w:pPr>
-        <w:rPr>
-          <w:lang w:val="en-GB"/>
-        </w:rPr>
-      </w:pPr>
-      <w:r>
-        <w:rPr>
-          <w:lang w:val="en-GB"/>
-        </w:rPr>
-        <w:t>Diameter:</w:t>
-      </w:r>
-      <w:r>
-        <w:rPr>
-          <w:lang w:val="en-GB"/>
-        </w:rPr>
-        <w:t xml:space="preserve"> None</w:t>
-      </w:r>
-    </w:p>
-    <w:p>
-      <w:pPr>
-        <w:rPr>
-          <w:lang w:val="en-GB"/>
-        </w:rPr>
-      </w:pPr>
-    </w:p>
-    <w:p>
-      <w:pPr>
-        <w:rPr>
-          <w:lang w:val="en-GB"/>
-        </w:rPr>
-      </w:pPr>
-    </w:p>
-    <w:p>
-      <w:pPr>
-        <w:rPr>
-          <w:lang w:val="en-GB"/>
-        </w:rPr>
-      </w:pPr>
-    </w:p>
-    <w:p>
-      <w:pPr>
-        <w:rPr>
-          <w:lang w:val="en-GB"/>
-        </w:rPr>
-      </w:pPr>
-    </w:p>
-    <w:p>
-      <w:pPr>
-        <w:rPr>
-          <w:lang w:val="en-GB"/>
-        </w:rPr>
-      </w:pPr>
-    </w:p>
-    <w:p>
-      <w:pPr>
-        <w:rPr>
-          <w:lang w:val="en-GB"/>
-        </w:rPr>
-      </w:pPr>
-    </w:p>
-    <w:p>
-      <w:pPr>
-        <w:rPr>
-          <w:lang w:val="en-GB"/>
-        </w:rPr>
-      </w:pPr>
-      <w:r>
-        <w:rPr>
-          <w:lang w:val="en-GB"/>
-        </w:rPr>
-        <w:t xml:space="preserve">File 7 (seed = </w:t>
-      </w:r>
-      <w:r>
-        <w:rPr>
-          <w:lang w:val="en-GB"/>
-        </w:rPr>
-        <w:t>"58495397832"</w:t>
-      </w:r>
-      <w:r>
-        <w:rPr>
-          <w:lang w:val="en-GB"/>
-        </w:rPr>
-        <w:t>)</w:t>
+        <w:t>File 7 (seed = "58495397832")</w:t>
       </w:r>
     </w:p>
     <w:p>
@@ -2427,219 +2414,213 @@
         <w:rPr>
           <w:lang w:val="en-GB"/>
         </w:rPr>
+        <w:t>['0', '18']</w:t>
+      </w:r>
+    </w:p>
+    <w:p>
+      <w:pPr>
+        <w:ind w:firstLine="708"/>
+        <w:rPr>
+          <w:lang w:val="en-GB"/>
+        </w:rPr>
+      </w:pPr>
+      <w:r>
+        <w:rPr>
+          <w:lang w:val="en-GB"/>
+        </w:rPr>
+        <w:t>['5', '85']</w:t>
+      </w:r>
+    </w:p>
+    <w:p>
+      <w:pPr>
+        <w:ind w:firstLine="708"/>
+        <w:rPr>
+          <w:lang w:val="en-GB"/>
+        </w:rPr>
+      </w:pPr>
+      <w:r>
+        <w:rPr>
+          <w:lang w:val="en-GB"/>
+        </w:rPr>
+        <w:t>['6', '94']</w:t>
+      </w:r>
+    </w:p>
+    <w:p>
+      <w:pPr>
+        <w:ind w:firstLine="708"/>
+        <w:rPr>
+          <w:lang w:val="en-GB"/>
+        </w:rPr>
+      </w:pPr>
+      <w:r>
+        <w:rPr>
+          <w:lang w:val="en-GB"/>
+        </w:rPr>
+        <w:t>['10', '54']</w:t>
+      </w:r>
+    </w:p>
+    <w:p>
+      <w:pPr>
+        <w:ind w:firstLine="708"/>
+        <w:rPr>
+          <w:lang w:val="en-GB"/>
+        </w:rPr>
+      </w:pPr>
+      <w:r>
+        <w:rPr>
+          <w:lang w:val="en-GB"/>
+        </w:rPr>
+        <w:t>['11', '57']</w:t>
+      </w:r>
+    </w:p>
+    <w:p>
+      <w:pPr>
+        <w:ind w:firstLine="708"/>
+        <w:rPr>
+          <w:lang w:val="en-GB"/>
+        </w:rPr>
+      </w:pPr>
+      <w:r>
+        <w:rPr>
+          <w:lang w:val="en-GB"/>
+        </w:rPr>
+        <w:t>['12', '40']</w:t>
+      </w:r>
+    </w:p>
+    <w:p>
+      <w:pPr>
+        <w:ind w:left="708"/>
+        <w:rPr>
+          <w:lang w:val="en-GB"/>
+        </w:rPr>
+      </w:pPr>
+      <w:r>
+        <w:rPr>
+          <w:lang w:val="en-GB"/>
+        </w:rPr>
+        <w:t>['13'], ['14'], ['15'], ['16'], ['17'], ['19'], ['20'], ['21'], ['22'], ['23'], ['24'], ['25'], ['26'], ['27'], ['28'], ['29'], ['30'], ['31'], ['32'], ['33'], ['34'], ['35'], ['36'], ['37'], ['38'], ['39'], ['41'], ['42'], ['43'], ['45'], ['46'], ['47'], ['48'], ['49'], ['50'], ['51'], ['52'], ['53'], ['55'], ['56'], ['58'], ['59'], ['60'], ['61'], ['63'], ['64'], ['65'], ['66'], ['67'], ['68'], ['69'], ['70'], ['72'], ['73'], ['74'], ['75'], ['76'], ['77'], ['78'], ['79'], ['80'], ['81'], ['82'], ['83'], ['84'], ['86'], ['87'], ['88'], ['89'], ['90'], ['91'], ['92'], ['93'], ['95'], ['96'], ['97'], ['98'], ['99']</w:t>
+      </w:r>
+    </w:p>
+    <w:p>
+      <w:pPr>
+        <w:rPr>
+          <w:lang w:val="en-GB"/>
+        </w:rPr>
+      </w:pPr>
+      <w:r>
+        <w:rPr>
+          <w:lang w:val="en-GB"/>
+        </w:rPr>
+        <w:t>Shortest paths:</w:t>
+      </w:r>
+    </w:p>
+    <w:p>
+      <w:pPr>
+        <w:rPr>
+          <w:lang w:val="en-GB"/>
+        </w:rPr>
+      </w:pPr>
+      <w:r>
+        <w:rPr>
+          <w:lang w:val="en-GB"/>
+        </w:rPr>
+        <w:tab/>
+      </w:r>
+      <w:r>
+        <w:rPr>
+          <w:lang w:val="en-GB"/>
+        </w:rPr>
+        <w:t xml:space="preserve">[], [], [], [], </w:t>
+      </w:r>
+      <w:r>
+        <w:rPr>
+          <w:lang w:val="en-GB"/>
+        </w:rPr>
+        <w:t>['4', '1']</w:t>
+      </w:r>
+    </w:p>
+    <w:p>
+      <w:pPr>
+        <w:rPr>
+          <w:lang w:val="en-GB"/>
+        </w:rPr>
+      </w:pPr>
+      <w:r>
+        <w:rPr>
+          <w:lang w:val="en-GB"/>
+        </w:rPr>
+        <w:t>Diameter:</w:t>
+      </w:r>
+      <w:r>
+        <w:rPr>
+          <w:lang w:val="en-GB"/>
+        </w:rPr>
+        <w:t xml:space="preserve"> </w:t>
+      </w:r>
+      <w:r>
+        <w:rPr>
+          <w:lang w:val="en-GB"/>
+        </w:rPr>
+        <w:t>None</w:t>
+      </w:r>
+    </w:p>
+    <w:p>
+      <w:pPr>
+        <w:rPr>
+          <w:lang w:val="en-GB"/>
+        </w:rPr>
+      </w:pPr>
+    </w:p>
+    <w:p>
+      <w:pPr>
+        <w:rPr>
+          <w:lang w:val="en-GB"/>
+        </w:rPr>
+      </w:pPr>
+    </w:p>
+    <w:p>
+      <w:pPr>
+        <w:rPr>
+          <w:lang w:val="en-GB"/>
+        </w:rPr>
+      </w:pPr>
+    </w:p>
+    <w:p>
+      <w:pPr>
+        <w:rPr>
+          <w:lang w:val="en-GB"/>
+        </w:rPr>
+      </w:pPr>
+    </w:p>
+    <w:p>
+      <w:pPr>
+        <w:rPr>
+          <w:sz w:val="28"/>
+          <w:szCs w:val="28"/>
+          <w:lang w:val="en-GB"/>
+        </w:rPr>
+      </w:pPr>
+      <w:r>
+        <w:rPr>
+          <w:sz w:val="28"/>
+          <w:szCs w:val="28"/>
+          <w:lang w:val="en-GB"/>
+        </w:rPr>
         <w:lastRenderedPageBreak/>
-        <w:t>['0', '18']</w:t>
-      </w:r>
-    </w:p>
-    <w:p>
-      <w:pPr>
-        <w:ind w:firstLine="708"/>
-        <w:rPr>
-          <w:lang w:val="en-GB"/>
-        </w:rPr>
-      </w:pPr>
-      <w:r>
-        <w:rPr>
-          <w:lang w:val="en-GB"/>
-        </w:rPr>
-        <w:t>['5', '85']</w:t>
-      </w:r>
-    </w:p>
-    <w:p>
-      <w:pPr>
-        <w:ind w:firstLine="708"/>
-        <w:rPr>
-          <w:lang w:val="en-GB"/>
-        </w:rPr>
-      </w:pPr>
-      <w:r>
-        <w:rPr>
-          <w:lang w:val="en-GB"/>
-        </w:rPr>
-        <w:t>['6', '94']</w:t>
-      </w:r>
-    </w:p>
-    <w:p>
-      <w:pPr>
-        <w:ind w:firstLine="708"/>
-        <w:rPr>
-          <w:lang w:val="en-GB"/>
-        </w:rPr>
-      </w:pPr>
-      <w:r>
-        <w:rPr>
-          <w:lang w:val="en-GB"/>
-        </w:rPr>
-        <w:t>['10', '54']</w:t>
-      </w:r>
-    </w:p>
-    <w:p>
-      <w:pPr>
-        <w:ind w:firstLine="708"/>
-        <w:rPr>
-          <w:lang w:val="en-GB"/>
-        </w:rPr>
-      </w:pPr>
-      <w:r>
-        <w:rPr>
-          <w:lang w:val="en-GB"/>
-        </w:rPr>
-        <w:t>['11', '57']</w:t>
-      </w:r>
-    </w:p>
-    <w:p>
-      <w:pPr>
-        <w:ind w:firstLine="708"/>
-        <w:rPr>
-          <w:lang w:val="en-GB"/>
-        </w:rPr>
-      </w:pPr>
-      <w:r>
-        <w:rPr>
-          <w:lang w:val="en-GB"/>
-        </w:rPr>
-        <w:t>['12', '40']</w:t>
-      </w:r>
-    </w:p>
-    <w:p>
-      <w:pPr>
-        <w:ind w:left="708"/>
-        <w:rPr>
-          <w:lang w:val="en-GB"/>
-        </w:rPr>
-      </w:pPr>
-      <w:r>
-        <w:rPr>
-          <w:lang w:val="en-GB"/>
-        </w:rPr>
-        <w:t>['13'], ['14'], ['15'], ['16'], ['17'], ['19'], ['20'], ['21'], ['22'], ['23'], ['24'], ['25'], ['26'], ['27'], ['28'], ['29'], ['30'], ['31'], ['32'], ['33'], ['34'], ['35'], ['36'], ['37'], ['38'], ['39'], ['41'], ['42'], ['43'], ['45'], ['46'], ['47'], ['48'], ['49'], ['50'], ['51'], ['52'], ['53'], ['55'], ['56'], ['58'], ['59'], ['60'], ['61'], ['63'], ['64'], ['65'], ['66'], ['67'], ['68'], ['69'], ['70'], ['72'], ['73'], ['74'], ['75'], ['76'], ['77'], ['78'], ['79'], ['80'], ['81'], ['82'], ['83'], ['84'], ['86'], ['87'], ['88'], ['89'], ['90'], ['91'], ['92'], ['93'], ['95'], ['96'], ['97'], ['98'], ['99']</w:t>
-      </w:r>
-    </w:p>
-    <w:p>
-      <w:pPr>
-        <w:rPr>
-          <w:lang w:val="en-GB"/>
-        </w:rPr>
-      </w:pPr>
-      <w:r>
-        <w:rPr>
-          <w:lang w:val="en-GB"/>
-        </w:rPr>
-        <w:t>Shortest paths:</w:t>
-      </w:r>
-    </w:p>
-    <w:p>
-      <w:pPr>
-        <w:rPr>
-          <w:lang w:val="en-GB"/>
-        </w:rPr>
-      </w:pPr>
-      <w:r>
-        <w:rPr>
-          <w:lang w:val="en-GB"/>
-        </w:rPr>
-        <w:tab/>
-      </w:r>
-      <w:r>
-        <w:rPr>
-          <w:lang w:val="en-GB"/>
-        </w:rPr>
-        <w:t xml:space="preserve">[], [], [], [], </w:t>
-      </w:r>
-      <w:r>
-        <w:rPr>
-          <w:lang w:val="en-GB"/>
-        </w:rPr>
-        <w:t>['4', '1']</w:t>
-      </w:r>
-    </w:p>
-    <w:p>
-      <w:pPr>
-        <w:rPr>
-          <w:lang w:val="en-GB"/>
-        </w:rPr>
-      </w:pPr>
-      <w:r>
-        <w:rPr>
-          <w:lang w:val="en-GB"/>
-        </w:rPr>
-        <w:t>Diameter:</w:t>
-      </w:r>
-      <w:r>
-        <w:rPr>
-          <w:lang w:val="en-GB"/>
-        </w:rPr>
-        <w:t xml:space="preserve"> </w:t>
-      </w:r>
-      <w:r>
-        <w:rPr>
-          <w:lang w:val="en-GB"/>
-        </w:rPr>
-        <w:t>None</w:t>
-      </w:r>
-    </w:p>
-    <w:p>
-      <w:pPr>
-        <w:rPr>
-          <w:lang w:val="en-GB"/>
-        </w:rPr>
-      </w:pPr>
-    </w:p>
-    <w:p>
-      <w:pPr>
-        <w:rPr>
-          <w:lang w:val="en-GB"/>
-        </w:rPr>
-      </w:pPr>
-    </w:p>
-    <w:p>
-      <w:pPr>
-        <w:rPr>
-          <w:lang w:val="en-GB"/>
-        </w:rPr>
-      </w:pPr>
-    </w:p>
-    <w:p>
-      <w:pPr>
-        <w:rPr>
-          <w:lang w:val="en-GB"/>
-        </w:rPr>
-      </w:pPr>
-    </w:p>
-    <w:p>
-      <w:pPr>
-        <w:rPr>
-          <w:lang w:val="en-GB"/>
-        </w:rPr>
-      </w:pPr>
-    </w:p>
-    <w:p>
-      <w:pPr>
-        <w:rPr>
-          <w:lang w:val="en-GB"/>
-        </w:rPr>
-      </w:pPr>
-    </w:p>
-    <w:p>
-      <w:pPr>
-        <w:rPr>
-          <w:lang w:val="en-GB"/>
-        </w:rPr>
-      </w:pPr>
-      <w:r>
-        <w:rPr>
-          <w:lang w:val="en-GB"/>
-        </w:rPr>
         <w:t xml:space="preserve">File 8 (seed = </w:t>
       </w:r>
       <w:r>
         <w:rPr>
+          <w:sz w:val="28"/>
+          <w:szCs w:val="28"/>
           <w:lang w:val="en-GB"/>
         </w:rPr>
         <w:t>"17836548901"</w:t>
       </w:r>
       <w:r>
         <w:rPr>
+          <w:sz w:val="28"/>
+          <w:szCs w:val="28"/>
           <w:lang w:val="en-GB"/>
         </w:rPr>
         <w:t>)</w:t>
@@ -2784,7 +2765,6 @@
         <w:rPr>
           <w:lang w:val="en-GB"/>
         </w:rPr>
-        <w:lastRenderedPageBreak/>
         <w:t>Shortest paths:</w:t>
       </w:r>
     </w:p>
@@ -2891,33 +2871,18 @@
     <w:p>
       <w:pPr>
         <w:rPr>
-          <w:lang w:val="en-GB"/>
-        </w:rPr>
-      </w:pPr>
-    </w:p>
-    <w:p>
-      <w:pPr>
-        <w:rPr>
-          <w:lang w:val="en-GB"/>
-        </w:rPr>
-      </w:pPr>
-      <w:r>
-        <w:rPr>
-          <w:lang w:val="en-GB"/>
-        </w:rPr>
-        <w:t xml:space="preserve">File 9 (seed = </w:t>
-      </w:r>
-      <w:r>
-        <w:rPr>
-          <w:lang w:val="en-GB"/>
-        </w:rPr>
-        <w:t>"09846738943"</w:t>
-      </w:r>
-      <w:r>
-        <w:rPr>
-          <w:lang w:val="en-GB"/>
-        </w:rPr>
-        <w:t>)</w:t>
+          <w:sz w:val="28"/>
+          <w:szCs w:val="28"/>
+          <w:lang w:val="en-GB"/>
+        </w:rPr>
+      </w:pPr>
+      <w:r>
+        <w:rPr>
+          <w:sz w:val="28"/>
+          <w:szCs w:val="28"/>
+          <w:lang w:val="en-GB"/>
+        </w:rPr>
+        <w:t>File 9 (seed = "09846738943")</w:t>
       </w:r>
     </w:p>
     <w:p>
@@ -3147,13 +3112,6 @@
         </w:rPr>
         <w:t xml:space="preserve"> 3</w:t>
       </w:r>
-    </w:p>
-    <w:p>
-      <w:pPr>
-        <w:rPr>
-          <w:lang w:val="en-GB"/>
-        </w:rPr>
-      </w:pPr>
     </w:p>
     <w:sectPr>
       <w:pgSz w:w="11906" w:h="16838"/>
@@ -3568,7 +3526,6 @@
   <w:style w:type="character" w:default="1" w:styleId="DefaultParagraphFont">
     <w:name w:val="Default Paragraph Font"/>
     <w:uiPriority w:val="1"/>
-    <w:semiHidden/>
     <w:unhideWhenUsed/>
   </w:style>
   <w:style w:type="table" w:default="1" w:styleId="TableNormal">

--- a/test_lab1_documentation.DOCX
+++ b/test_lab1_documentation.DOCX
@@ -2882,6 +2882,24 @@
           <w:szCs w:val="28"/>
           <w:lang w:val="en-GB"/>
         </w:rPr>
+        <w:br w:type="page"/>
+      </w:r>
+    </w:p>
+    <w:p>
+      <w:pPr>
+        <w:rPr>
+          <w:sz w:val="28"/>
+          <w:szCs w:val="28"/>
+          <w:lang w:val="en-GB"/>
+        </w:rPr>
+      </w:pPr>
+      <w:r>
+        <w:rPr>
+          <w:sz w:val="28"/>
+          <w:szCs w:val="28"/>
+          <w:lang w:val="en-GB"/>
+        </w:rPr>
+        <w:lastRenderedPageBreak/>
         <w:t>File 9 (seed = "09846738943")</w:t>
       </w:r>
     </w:p>
@@ -3526,6 +3544,7 @@
   <w:style w:type="character" w:default="1" w:styleId="DefaultParagraphFont">
     <w:name w:val="Default Paragraph Font"/>
     <w:uiPriority w:val="1"/>
+    <w:semiHidden/>
     <w:unhideWhenUsed/>
   </w:style>
   <w:style w:type="table" w:default="1" w:styleId="TableNormal">
